--- a/term_project/ex3.2_supporting_doc.docx
+++ b/term_project/ex3.2_supporting_doc.docx
@@ -4,15 +4,9 @@
   <w:body>
     <w:p>
       <w:pPr>
-        <w:pStyle w:val="Heading1"/>
-        <w:rPr>
-          <w:rFonts w:eastAsia="Times New Roman"/>
-        </w:rPr>
+        <w:pStyle w:val="Heading2"/>
       </w:pPr>
       <w:r>
-        <w:rPr>
-          <w:rFonts w:eastAsia="Times New Roman"/>
-        </w:rPr>
         <w:t>Is Flying more fatal than driving</w:t>
       </w:r>
     </w:p>
